--- a/2019_2018:2019-AWPTO_OZDOBA_FEDAK.docx
+++ b/2019_2018:2019-AWPTO_OZDOBA_FEDAK.docx
@@ -629,8 +629,6 @@
         </w:rPr>
         <w:t>Artur Fedak</w:t>
       </w:r>
-      <w:bookmarkStart w:id="5" w:name="_GoBack"/>
-      <w:bookmarkEnd w:id="5"/>
     </w:p>
     <w:p>
       <w:pPr>
@@ -683,7 +681,7 @@
         </w:rPr>
         <w:tab/>
       </w:r>
-      <w:commentRangeStart w:id="6"/>
+      <w:commentRangeStart w:id="5"/>
       <w:r>
         <w:rPr>
           <w:rFonts w:ascii="Times New Roman" w:hAnsi="Times New Roman"/>
@@ -694,7 +692,7 @@
         </w:rPr>
         <w:t>Projekt</w:t>
       </w:r>
-      <w:commentRangeEnd w:id="6"/>
+      <w:commentRangeEnd w:id="5"/>
       <w:r>
         <w:rPr>
           <w:rFonts w:ascii="Times New Roman" w:hAnsi="Times New Roman"/>
@@ -703,7 +701,7 @@
           <w:sz w:val="32"/>
           <w:szCs w:val="32"/>
         </w:rPr>
-        <w:commentReference w:id="6"/>
+        <w:commentReference w:id="5"/>
       </w:r>
     </w:p>
     <w:p>
@@ -725,7 +723,17 @@
           <w:sz w:val="28"/>
           <w:szCs w:val="28"/>
         </w:rPr>
-        <w:t>{wpisz tutaj}</w:t>
+        <w:t>W ramach projektu została użyta biblioteka JavaFX do stworzenia GUI. Na GUI składa się pole do wprowadzania adresu URL do pobrania pliku oraz paski postępu pobierania</w:t>
+      </w:r>
+      <w:bookmarkStart w:id="6" w:name="_GoBack"/>
+      <w:bookmarkEnd w:id="6"/>
+      <w:r>
+        <w:rPr>
+          <w:rFonts w:ascii="Times New Roman" w:hAnsi="Times New Roman"/>
+          <w:sz w:val="28"/>
+          <w:szCs w:val="28"/>
+        </w:rPr>
+        <w:t xml:space="preserve"> </w:t>
       </w:r>
     </w:p>
     <w:p>
@@ -949,7 +957,7 @@
           <w:sz w:val="28"/>
           <w:szCs w:val="28"/>
         </w:rPr>
-        <w:t>{wpisz tutaj}</w:t>
+        <w:t xml:space="preserve"> Plik z kodem programu DownloaderApp.java</w:t>
       </w:r>
     </w:p>
     <w:p>
@@ -1375,7 +1383,7 @@
       </w:r>
     </w:p>
   </w:comment>
-  <w:comment w:id="6" w:author="Arkadiusz Nowakowski" w:date="2015-05-26T13:35:00Z" w:initials="Arkadiusz">
+  <w:comment w:id="5" w:author="Arkadiusz Nowakowski" w:date="2015-05-26T13:35:00Z" w:initials="Arkadiusz">
     <w:p>
       <w:pPr>
         <w:numPr>

--- a/2019_2018:2019-AWPTO_OZDOBA_FEDAK.docx
+++ b/2019_2018:2019-AWPTO_OZDOBA_FEDAK.docx
@@ -723,17 +723,7 @@
           <w:sz w:val="28"/>
           <w:szCs w:val="28"/>
         </w:rPr>
-        <w:t>W ramach projektu została użyta biblioteka JavaFX do stworzenia GUI. Na GUI składa się pole do wprowadzania adresu URL do pobrania pliku oraz paski postępu pobierania</w:t>
-      </w:r>
-      <w:bookmarkStart w:id="6" w:name="_GoBack"/>
-      <w:bookmarkEnd w:id="6"/>
-      <w:r>
-        <w:rPr>
-          <w:rFonts w:ascii="Times New Roman" w:hAnsi="Times New Roman"/>
-          <w:sz w:val="28"/>
-          <w:szCs w:val="28"/>
-        </w:rPr>
-        <w:t xml:space="preserve"> </w:t>
+        <w:t xml:space="preserve">W ramach projektu została użyta biblioteka JavaFX do stworzenia GUI. Na GUI składa się pole do wprowadzania adresu URL do pobrania pliku oraz paski postępu pobierania </w:t>
       </w:r>
     </w:p>
     <w:p>
@@ -771,7 +761,7 @@
         </w:rPr>
         <w:tab/>
       </w:r>
-      <w:commentRangeStart w:id="7"/>
+      <w:commentRangeStart w:id="6"/>
       <w:r>
         <w:rPr>
           <w:rFonts w:ascii="Times New Roman" w:hAnsi="Times New Roman"/>
@@ -782,7 +772,7 @@
         </w:rPr>
         <w:t>Implementacja</w:t>
       </w:r>
-      <w:commentRangeEnd w:id="7"/>
+      <w:commentRangeEnd w:id="6"/>
       <w:r>
         <w:rPr>
           <w:rFonts w:ascii="Times New Roman" w:hAnsi="Times New Roman"/>
@@ -791,7 +781,7 @@
           <w:sz w:val="32"/>
           <w:szCs w:val="32"/>
         </w:rPr>
-        <w:commentReference w:id="7"/>
+        <w:commentReference w:id="6"/>
       </w:r>
     </w:p>
     <w:p>
@@ -851,7 +841,7 @@
         </w:rPr>
         <w:tab/>
       </w:r>
-      <w:commentRangeStart w:id="8"/>
+      <w:commentRangeStart w:id="7"/>
       <w:r>
         <w:rPr>
           <w:rFonts w:ascii="Times New Roman" w:hAnsi="Times New Roman"/>
@@ -862,7 +852,7 @@
         </w:rPr>
         <w:t>Testy i uruchomienie</w:t>
       </w:r>
-      <w:commentRangeEnd w:id="8"/>
+      <w:commentRangeEnd w:id="7"/>
       <w:r>
         <w:rPr>
           <w:rFonts w:ascii="Times New Roman" w:hAnsi="Times New Roman"/>
@@ -871,7 +861,7 @@
           <w:sz w:val="32"/>
           <w:szCs w:val="32"/>
         </w:rPr>
-        <w:commentReference w:id="8"/>
+        <w:commentReference w:id="7"/>
       </w:r>
     </w:p>
     <w:p>
@@ -893,7 +883,34 @@
           <w:sz w:val="28"/>
           <w:szCs w:val="28"/>
         </w:rPr>
-        <w:t>{wpisz tutaj}</w:t>
+        <w:t xml:space="preserve">Należy wejść do katalogu src i uruchomić komendę </w:t>
+      </w:r>
+      <w:r>
+        <w:rPr>
+          <w:rFonts w:ascii="Times New Roman" w:hAnsi="Times New Roman"/>
+          <w:i/>
+          <w:sz w:val="28"/>
+          <w:szCs w:val="28"/>
+        </w:rPr>
+        <w:t xml:space="preserve">javapackager –makeall –appclass DownloaderApp –name DownloaderApp –width 400 –height 600 </w:t>
+      </w:r>
+      <w:r>
+        <w:rPr>
+          <w:rFonts w:ascii="Times New Roman" w:hAnsi="Times New Roman"/>
+          <w:sz w:val="28"/>
+          <w:szCs w:val="28"/>
+        </w:rPr>
+        <w:t>Zostanie wygenerowany plik uruchomieniowy z aplikacją.</w:t>
+      </w:r>
+      <w:bookmarkStart w:id="8" w:name="_GoBack"/>
+      <w:bookmarkEnd w:id="8"/>
+      <w:r>
+        <w:rPr>
+          <w:rFonts w:ascii="Times New Roman" w:hAnsi="Times New Roman"/>
+          <w:sz w:val="28"/>
+          <w:szCs w:val="28"/>
+        </w:rPr>
+        <w:t xml:space="preserve"> </w:t>
       </w:r>
     </w:p>
     <w:p>
@@ -1410,7 +1427,7 @@
       </w:r>
     </w:p>
   </w:comment>
-  <w:comment w:id="7" w:author="Arkadiusz Nowakowski" w:date="2015-05-26T13:36:00Z" w:initials="Arkadiusz">
+  <w:comment w:id="6" w:author="Arkadiusz Nowakowski" w:date="2015-05-26T13:36:00Z" w:initials="Arkadiusz">
     <w:p>
       <w:pPr>
         <w:rPr>
@@ -1433,7 +1450,7 @@
       </w:r>
     </w:p>
   </w:comment>
-  <w:comment w:id="8" w:author="Arkadiusz Nowakowski" w:date="2015-05-26T13:36:00Z" w:initials="Arkadiusz">
+  <w:comment w:id="7" w:author="Arkadiusz Nowakowski" w:date="2015-05-26T13:36:00Z" w:initials="Arkadiusz">
     <w:p>
       <w:pPr>
         <w:rPr>

--- a/2019_2018:2019-AWPTO_OZDOBA_FEDAK.docx
+++ b/2019_2018:2019-AWPTO_OZDOBA_FEDAK.docx
@@ -900,18 +900,40 @@
           <w:sz w:val="28"/>
           <w:szCs w:val="28"/>
         </w:rPr>
-        <w:t>Zostanie wygenerowany plik uruchomieniowy z aplikacją.</w:t>
+        <w:t xml:space="preserve">Zostanie wygenerowany plik uruchomieniowy z aplikacją. </w:t>
+      </w:r>
+    </w:p>
+    <w:p>
+      <w:pPr>
+        <w:pStyle w:val="Standard"/>
+        <w:tabs>
+          <w:tab w:val="right" w:pos="0"/>
+        </w:tabs>
+        <w:spacing w:after="227" w:line="312" w:lineRule="auto"/>
+        <w:rPr>
+          <w:rFonts w:ascii="Times New Roman" w:hAnsi="Times New Roman"/>
+          <w:sz w:val="28"/>
+          <w:szCs w:val="28"/>
+        </w:rPr>
+      </w:pPr>
+      <w:r>
+        <w:rPr>
+          <w:rFonts w:ascii="Times New Roman" w:hAnsi="Times New Roman"/>
+          <w:sz w:val="28"/>
+          <w:szCs w:val="28"/>
+        </w:rPr>
+        <w:t>Do uruchomienia wymagana jest Java 8</w:t>
+      </w:r>
+      <w:r>
+        <w:rPr>
+          <w:rFonts w:ascii="Times New Roman" w:hAnsi="Times New Roman"/>
+          <w:sz w:val="28"/>
+          <w:szCs w:val="28"/>
+        </w:rPr>
+        <w:t>. Javapackager jest wbudowanym narzędziem w Javie.</w:t>
       </w:r>
       <w:bookmarkStart w:id="8" w:name="_GoBack"/>
       <w:bookmarkEnd w:id="8"/>
-      <w:r>
-        <w:rPr>
-          <w:rFonts w:ascii="Times New Roman" w:hAnsi="Times New Roman"/>
-          <w:sz w:val="28"/>
-          <w:szCs w:val="28"/>
-        </w:rPr>
-        <w:t xml:space="preserve"> </w:t>
-      </w:r>
     </w:p>
     <w:p>
       <w:pPr>
